--- a/Cv.docx
+++ b/Cv.docx
@@ -568,31 +568,252 @@
         <w:rPr>
           <w:rFonts w:ascii="Dubai" w:hAnsi="Dubai" w:cs="Dubai"/>
         </w:rPr>
-        <w:t xml:space="preserve">I have not been able to have a lot of </w:t>
-      </w:r>
-      <w:r>
-        <w:rPr>
-          <w:rFonts w:ascii="Dubai" w:hAnsi="Dubai" w:cs="Dubai"/>
-        </w:rPr>
-        <w:t xml:space="preserve">major </w:t>
-      </w:r>
-      <w:r>
-        <w:rPr>
-          <w:rFonts w:ascii="Dubai" w:hAnsi="Dubai" w:cs="Dubai"/>
-        </w:rPr>
-        <w:t>projects</w:t>
-      </w:r>
-      <w:r>
-        <w:rPr>
-          <w:rFonts w:ascii="Dubai" w:hAnsi="Dubai" w:cs="Dubai"/>
-        </w:rPr>
-        <w:t xml:space="preserve"> since I am still undertaking the class but you can look through my github page to see how much I have done</w:t>
-      </w:r>
-      <w:r>
-        <w:rPr>
-          <w:rFonts w:ascii="Dubai" w:hAnsi="Dubai" w:cs="Dubai"/>
-        </w:rPr>
-        <w:t xml:space="preserve"> including this portfolio.</w:t>
+        <w:t>I hav</w:t>
+      </w:r>
+      <w:r>
+        <w:rPr>
+          <w:rFonts w:ascii="Dubai" w:hAnsi="Dubai" w:cs="Dubai"/>
+        </w:rPr>
+        <w:t>e been able to do a lot of projects including designing websites which are all available on my git hub page(Hellen-cloud).I have also gained skills in python and Django. I am also great is CSS and HTML.</w:t>
+      </w:r>
+    </w:p>
+    <w:p>
+      <w:pPr>
+        <w:rPr>
+          <w:rFonts w:ascii="Algerian" w:hAnsi="Algerian" w:cs="Dubai"/>
+        </w:rPr>
+      </w:pPr>
+      <w:r>
+        <w:rPr>
+          <w:rFonts w:ascii="Algerian" w:hAnsi="Algerian" w:cs="Dubai"/>
+          <w:noProof/>
+        </w:rPr>
+        <mc:AlternateContent>
+          <mc:Choice Requires="wps">
+            <w:drawing>
+              <wp:anchor distT="0" distB="0" distL="114300" distR="114300" simplePos="0" relativeHeight="251662336" behindDoc="0" locked="0" layoutInCell="1" allowOverlap="1" wp14:anchorId="23279076" wp14:editId="36C2684D">
+                <wp:simplePos x="0" y="0"/>
+                <wp:positionH relativeFrom="column">
+                  <wp:posOffset>-520700</wp:posOffset>
+                </wp:positionH>
+                <wp:positionV relativeFrom="paragraph">
+                  <wp:posOffset>268605</wp:posOffset>
+                </wp:positionV>
+                <wp:extent cx="7086600" cy="25400"/>
+                <wp:effectExtent l="0" t="0" r="19050" b="31750"/>
+                <wp:wrapNone/>
+                <wp:docPr id="294717244" name="Straight Connector 4"/>
+                <wp:cNvGraphicFramePr/>
+                <a:graphic xmlns:a="http://schemas.openxmlformats.org/drawingml/2006/main">
+                  <a:graphicData uri="http://schemas.microsoft.com/office/word/2010/wordprocessingShape">
+                    <wps:wsp>
+                      <wps:cNvCnPr/>
+                      <wps:spPr>
+                        <a:xfrm flipV="1">
+                          <a:off x="0" y="0"/>
+                          <a:ext cx="7086600" cy="25400"/>
+                        </a:xfrm>
+                        <a:prstGeom prst="line">
+                          <a:avLst/>
+                        </a:prstGeom>
+                      </wps:spPr>
+                      <wps:style>
+                        <a:lnRef idx="3">
+                          <a:schemeClr val="dk1"/>
+                        </a:lnRef>
+                        <a:fillRef idx="0">
+                          <a:schemeClr val="dk1"/>
+                        </a:fillRef>
+                        <a:effectRef idx="2">
+                          <a:schemeClr val="dk1"/>
+                        </a:effectRef>
+                        <a:fontRef idx="minor">
+                          <a:schemeClr val="tx1"/>
+                        </a:fontRef>
+                      </wps:style>
+                      <wps:bodyPr/>
+                    </wps:wsp>
+                  </a:graphicData>
+                </a:graphic>
+                <wp14:sizeRelH relativeFrom="margin">
+                  <wp14:pctWidth>0</wp14:pctWidth>
+                </wp14:sizeRelH>
+                <wp14:sizeRelV relativeFrom="margin">
+                  <wp14:pctHeight>0</wp14:pctHeight>
+                </wp14:sizeRelV>
+              </wp:anchor>
+            </w:drawing>
+          </mc:Choice>
+          <mc:Fallback>
+            <w:pict>
+              <v:line w14:anchorId="4972BE98" id="Straight Connector 4" o:spid="_x0000_s1026" style="position:absolute;flip:y;z-index:251662336;visibility:visible;mso-wrap-style:square;mso-width-percent:0;mso-height-percent:0;mso-wrap-distance-left:9pt;mso-wrap-distance-top:0;mso-wrap-distance-right:9pt;mso-wrap-distance-bottom:0;mso-position-horizontal:absolute;mso-position-horizontal-relative:text;mso-position-vertical:absolute;mso-position-vertical-relative:text;mso-width-percent:0;mso-height-percent:0;mso-width-relative:margin;mso-height-relative:margin" from="-41pt,21.15pt" to="517pt,23.15pt" o:gfxdata="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" strokecolor="black [3200]" strokeweight="1.5pt">
+                <v:stroke joinstyle="miter"/>
+              </v:line>
+            </w:pict>
+          </mc:Fallback>
+        </mc:AlternateContent>
+      </w:r>
+      <w:r>
+        <w:rPr>
+          <w:rFonts w:ascii="Algerian" w:hAnsi="Algerian" w:cs="Dubai"/>
+        </w:rPr>
+        <w:t>skills</w:t>
+      </w:r>
+    </w:p>
+    <w:p>
+      <w:pPr>
+        <w:pStyle w:val="ListParagraph"/>
+        <w:numPr>
+          <w:ilvl w:val="0"/>
+          <w:numId w:val="3"/>
+        </w:numPr>
+        <w:rPr>
+          <w:rFonts w:ascii="Algerian" w:hAnsi="Algerian" w:cs="Dubai"/>
+        </w:rPr>
+      </w:pPr>
+      <w:r>
+        <w:rPr>
+          <w:rFonts w:ascii="Dubai" w:hAnsi="Dubai" w:cs="Dubai"/>
+          <w:b/>
+          <w:bCs/>
+        </w:rPr>
+        <w:t>Team Worker:</w:t>
+      </w:r>
+      <w:r>
+        <w:rPr>
+          <w:rFonts w:ascii="Dubai" w:hAnsi="Dubai" w:cs="Dubai"/>
+          <w:b/>
+          <w:bCs/>
+        </w:rPr>
+        <w:t xml:space="preserve"> </w:t>
+      </w:r>
+      <w:r>
+        <w:rPr>
+          <w:rFonts w:ascii="Dubai" w:hAnsi="Dubai" w:cs="Dubai"/>
+        </w:rPr>
+        <w:t xml:space="preserve">I believe in work done by </w:t>
+      </w:r>
+      <w:r>
+        <w:rPr>
+          <w:rFonts w:ascii="Dubai" w:hAnsi="Dubai" w:cs="Dubai"/>
+        </w:rPr>
+        <w:t>collaboration since it is better and more creative;  personally I have collaborated with my colleagues and we have been able to create incredible projects.</w:t>
+      </w:r>
+    </w:p>
+    <w:p>
+      <w:pPr>
+        <w:pStyle w:val="ListParagraph"/>
+        <w:numPr>
+          <w:ilvl w:val="0"/>
+          <w:numId w:val="2"/>
+        </w:numPr>
+        <w:rPr>
+          <w:rFonts w:ascii="Algerian" w:hAnsi="Algerian" w:cs="Dubai"/>
+        </w:rPr>
+      </w:pPr>
+      <w:r>
+        <w:rPr>
+          <w:rFonts w:ascii="Dubai" w:hAnsi="Dubai" w:cs="Dubai"/>
+          <w:b/>
+          <w:bCs/>
+        </w:rPr>
+        <w:t xml:space="preserve">Great Problem Solver: </w:t>
+      </w:r>
+      <w:r>
+        <w:rPr>
+          <w:rFonts w:ascii="Dubai" w:hAnsi="Dubai" w:cs="Dubai"/>
+        </w:rPr>
+        <w:t>I have incredible problem solving skills which are mostly required in the Tech space. This skill has enabled me to solve many issues through providing a suitable solution.</w:t>
+      </w:r>
+    </w:p>
+    <w:p>
+      <w:pPr>
+        <w:pStyle w:val="ListParagraph"/>
+        <w:numPr>
+          <w:ilvl w:val="0"/>
+          <w:numId w:val="2"/>
+        </w:numPr>
+        <w:rPr>
+          <w:rFonts w:ascii="Algerian" w:hAnsi="Algerian" w:cs="Dubai"/>
+        </w:rPr>
+      </w:pPr>
+      <w:r>
+        <w:rPr>
+          <w:rFonts w:ascii="Dubai" w:hAnsi="Dubai" w:cs="Dubai"/>
+          <w:b/>
+          <w:bCs/>
+        </w:rPr>
+        <w:lastRenderedPageBreak/>
+        <w:t xml:space="preserve">Great communication skills: </w:t>
+      </w:r>
+      <w:r>
+        <w:rPr>
+          <w:rFonts w:ascii="Dubai" w:hAnsi="Dubai" w:cs="Dubai"/>
+        </w:rPr>
+        <w:t>I have great communication skills which helps me work with my colleagues without any problem whatsoever.</w:t>
+      </w:r>
+    </w:p>
+    <w:p>
+      <w:pPr>
+        <w:pStyle w:val="ListParagraph"/>
+        <w:numPr>
+          <w:ilvl w:val="0"/>
+          <w:numId w:val="2"/>
+        </w:numPr>
+        <w:rPr>
+          <w:rFonts w:ascii="Algerian" w:hAnsi="Algerian" w:cs="Dubai"/>
+        </w:rPr>
+      </w:pPr>
+      <w:r>
+        <w:rPr>
+          <w:rFonts w:ascii="Dubai" w:hAnsi="Dubai" w:cs="Dubai"/>
+          <w:b/>
+          <w:bCs/>
+        </w:rPr>
+        <w:t>Time Management:</w:t>
+      </w:r>
+      <w:r>
+        <w:rPr>
+          <w:rFonts w:ascii="Dubai" w:hAnsi="Dubai" w:cs="Dubai"/>
+        </w:rPr>
+        <w:t xml:space="preserve"> I am very punctual when it comes to submitting projects and I ensure </w:t>
+      </w:r>
+      <w:r>
+        <w:rPr>
+          <w:rFonts w:ascii="Dubai" w:hAnsi="Dubai" w:cs="Dubai"/>
+        </w:rPr>
+        <w:t xml:space="preserve"> not only do I meet the deadline but I </w:t>
+      </w:r>
+      <w:r>
+        <w:rPr>
+          <w:rFonts w:ascii="Dubai" w:hAnsi="Dubai" w:cs="Dubai"/>
+        </w:rPr>
+        <w:t xml:space="preserve"> </w:t>
+      </w:r>
+      <w:r>
+        <w:rPr>
+          <w:rFonts w:ascii="Dubai" w:hAnsi="Dubai" w:cs="Dubai"/>
+        </w:rPr>
+        <w:t>also submit great work.</w:t>
+      </w:r>
+    </w:p>
+    <w:p>
+      <w:pPr>
+        <w:rPr>
+          <w:rFonts w:ascii="Algerian" w:hAnsi="Algerian" w:cs="Dubai"/>
+        </w:rPr>
+      </w:pPr>
+      <w:r>
+        <w:rPr>
+          <w:rFonts w:ascii="Mongolian Baiti" w:hAnsi="Mongolian Baiti" w:cs="Mongolian Baiti"/>
+        </w:rPr>
+        <w:t>Working with you will be a great honor and a privilege that I will always be happy and humbled to have.</w:t>
+      </w:r>
+      <w:r>
+        <w:rPr>
+          <w:rFonts w:ascii="Algerian" w:hAnsi="Algerian" w:cs="Dubai"/>
+        </w:rPr>
+        <w:t xml:space="preserve"> </w:t>
       </w:r>
     </w:p>
     <w:sectPr>
@@ -716,7 +937,6 @@
         <w:dataBinding w:prefixMappings="xmlns:ns0='http://purl.org/dc/elements/1.1/' xmlns:ns1='http://schemas.openxmlformats.org/package/2006/metadata/core-properties' " w:xpath="/ns1:coreProperties[1]/ns0:title[1]" w:storeItemID="{6C3C8BC8-F283-45AE-878A-BAB7291924A1}"/>
         <w:text/>
       </w:sdtPr>
-      <w:sdtEndPr/>
       <w:sdtContent>
         <w:r>
           <w:rPr>
@@ -749,6 +969,232 @@
 <file path=word/numbering.xml><?xml version="1.0" encoding="utf-8"?>
 <w:numbering xmlns:wpc="http://schemas.microsoft.com/office/word/2010/wordprocessingCanvas" xmlns:cx="http://schemas.microsoft.com/office/drawing/2014/chartex" xmlns:cx1="http://schemas.microsoft.com/office/drawing/2015/9/8/chartex" xmlns:cx2="http://schemas.microsoft.com/office/drawing/2015/10/21/chartex" xmlns:cx3="http://schemas.microsoft.com/office/drawing/2016/5/9/chartex" xmlns:cx4="http://schemas.microsoft.com/office/drawing/2016/5/10/chartex" xmlns:cx5="http://schemas.microsoft.com/office/drawing/2016/5/11/chartex" xmlns:cx6="http://schemas.microsoft.com/office/drawing/2016/5/12/chartex" xmlns:cx7="http://schemas.microsoft.com/office/drawing/2016/5/13/chartex" xmlns:cx8="http://schemas.microsoft.com/office/drawing/2016/5/14/chartex" xmlns:mc="http://schemas.openxmlformats.org/markup-compatibility/2006" xmlns:aink="http://schemas.microsoft.com/office/drawing/2016/ink" xmlns:am3d="http://schemas.microsoft.com/office/drawing/2017/model3d" xmlns:o="urn:schemas-microsoft-com:office:office" xmlns:oel="http://schemas.microsoft.com/office/2019/extlst" xmlns:r="http://schemas.openxmlformats.org/officeDocument/2006/relationships" xmlns:m="http://schemas.openxmlformats.org/officeDocument/2006/math" xmlns:v="urn:schemas-microsoft-com:vml" xmlns:wp14="http://schemas.microsoft.com/office/word/2010/wordprocessingDrawing" xmlns:wp="http://schemas.openxmlformats.org/drawingml/2006/wordprocessingDrawing" xmlns:w10="urn:schemas-microsoft-com:office:word" xmlns:w="http://schemas.openxmlformats.org/wordprocessingml/2006/main" xmlns:w14="http://schemas.microsoft.com/office/word/2010/wordml" xmlns:w15="http://schemas.microsoft.com/office/word/2012/wordml" xmlns:w16cex="http://schemas.microsoft.com/office/word/2018/wordml/cex" xmlns:w16cid="http://schemas.microsoft.com/office/word/2016/wordml/cid" xmlns:w16="http://schemas.microsoft.com/office/word/2018/wordml" xmlns:w16du="http://schemas.microsoft.com/office/word/2023/wordml/word16du" xmlns:w16sdtdh="http://schemas.microsoft.com/office/word/2020/wordml/sdtdatahash" xmlns:w16sdtfl="http://schemas.microsoft.com/office/word/2024/wordml/sdtformatlock" xmlns:w16se="http://schemas.microsoft.com/office/word/2015/wordml/symex" xmlns:wpg="http://schemas.microsoft.com/office/word/2010/wordprocessingGroup" xmlns:wpi="http://schemas.microsoft.com/office/word/2010/wordprocessingInk" xmlns:wne="http://schemas.microsoft.com/office/word/2006/wordml" xmlns:wps="http://schemas.microsoft.com/office/word/2010/wordprocessingShape" mc:Ignorable="w14 w15 w16se w16cid w16 w16cex w16sdtdh w16sdtfl w16du wp14">
   <w:abstractNum w:abstractNumId="0" w15:restartNumberingAfterBreak="0">
+    <w:nsid w:val="42C07ADF"/>
+    <w:multiLevelType w:val="hybridMultilevel"/>
+    <w:tmpl w:val="40382CE6"/>
+    <w:lvl w:ilvl="0" w:tplc="0409000B">
+      <w:start w:val="1"/>
+      <w:numFmt w:val="bullet"/>
+      <w:lvlText w:val=""/>
+      <w:lvlJc w:val="left"/>
+      <w:pPr>
+        <w:ind w:left="720" w:hanging="360"/>
+      </w:pPr>
+      <w:rPr>
+        <w:rFonts w:ascii="Wingdings" w:hAnsi="Wingdings" w:hint="default"/>
+      </w:rPr>
+    </w:lvl>
+    <w:lvl w:ilvl="1" w:tplc="04090003" w:tentative="1">
+      <w:start w:val="1"/>
+      <w:numFmt w:val="bullet"/>
+      <w:lvlText w:val="o"/>
+      <w:lvlJc w:val="left"/>
+      <w:pPr>
+        <w:ind w:left="1440" w:hanging="360"/>
+      </w:pPr>
+      <w:rPr>
+        <w:rFonts w:ascii="Courier New" w:hAnsi="Courier New" w:cs="Courier New" w:hint="default"/>
+      </w:rPr>
+    </w:lvl>
+    <w:lvl w:ilvl="2" w:tplc="04090005" w:tentative="1">
+      <w:start w:val="1"/>
+      <w:numFmt w:val="bullet"/>
+      <w:lvlText w:val=""/>
+      <w:lvlJc w:val="left"/>
+      <w:pPr>
+        <w:ind w:left="2160" w:hanging="360"/>
+      </w:pPr>
+      <w:rPr>
+        <w:rFonts w:ascii="Wingdings" w:hAnsi="Wingdings" w:hint="default"/>
+      </w:rPr>
+    </w:lvl>
+    <w:lvl w:ilvl="3" w:tplc="04090001" w:tentative="1">
+      <w:start w:val="1"/>
+      <w:numFmt w:val="bullet"/>
+      <w:lvlText w:val=""/>
+      <w:lvlJc w:val="left"/>
+      <w:pPr>
+        <w:ind w:left="2880" w:hanging="360"/>
+      </w:pPr>
+      <w:rPr>
+        <w:rFonts w:ascii="Symbol" w:hAnsi="Symbol" w:hint="default"/>
+      </w:rPr>
+    </w:lvl>
+    <w:lvl w:ilvl="4" w:tplc="04090003" w:tentative="1">
+      <w:start w:val="1"/>
+      <w:numFmt w:val="bullet"/>
+      <w:lvlText w:val="o"/>
+      <w:lvlJc w:val="left"/>
+      <w:pPr>
+        <w:ind w:left="3600" w:hanging="360"/>
+      </w:pPr>
+      <w:rPr>
+        <w:rFonts w:ascii="Courier New" w:hAnsi="Courier New" w:cs="Courier New" w:hint="default"/>
+      </w:rPr>
+    </w:lvl>
+    <w:lvl w:ilvl="5" w:tplc="04090005" w:tentative="1">
+      <w:start w:val="1"/>
+      <w:numFmt w:val="bullet"/>
+      <w:lvlText w:val=""/>
+      <w:lvlJc w:val="left"/>
+      <w:pPr>
+        <w:ind w:left="4320" w:hanging="360"/>
+      </w:pPr>
+      <w:rPr>
+        <w:rFonts w:ascii="Wingdings" w:hAnsi="Wingdings" w:hint="default"/>
+      </w:rPr>
+    </w:lvl>
+    <w:lvl w:ilvl="6" w:tplc="04090001" w:tentative="1">
+      <w:start w:val="1"/>
+      <w:numFmt w:val="bullet"/>
+      <w:lvlText w:val=""/>
+      <w:lvlJc w:val="left"/>
+      <w:pPr>
+        <w:ind w:left="5040" w:hanging="360"/>
+      </w:pPr>
+      <w:rPr>
+        <w:rFonts w:ascii="Symbol" w:hAnsi="Symbol" w:hint="default"/>
+      </w:rPr>
+    </w:lvl>
+    <w:lvl w:ilvl="7" w:tplc="04090003" w:tentative="1">
+      <w:start w:val="1"/>
+      <w:numFmt w:val="bullet"/>
+      <w:lvlText w:val="o"/>
+      <w:lvlJc w:val="left"/>
+      <w:pPr>
+        <w:ind w:left="5760" w:hanging="360"/>
+      </w:pPr>
+      <w:rPr>
+        <w:rFonts w:ascii="Courier New" w:hAnsi="Courier New" w:cs="Courier New" w:hint="default"/>
+      </w:rPr>
+    </w:lvl>
+    <w:lvl w:ilvl="8" w:tplc="04090005" w:tentative="1">
+      <w:start w:val="1"/>
+      <w:numFmt w:val="bullet"/>
+      <w:lvlText w:val=""/>
+      <w:lvlJc w:val="left"/>
+      <w:pPr>
+        <w:ind w:left="6480" w:hanging="360"/>
+      </w:pPr>
+      <w:rPr>
+        <w:rFonts w:ascii="Wingdings" w:hAnsi="Wingdings" w:hint="default"/>
+      </w:rPr>
+    </w:lvl>
+  </w:abstractNum>
+  <w:abstractNum w:abstractNumId="1" w15:restartNumberingAfterBreak="0">
+    <w:nsid w:val="4C273C2C"/>
+    <w:multiLevelType w:val="hybridMultilevel"/>
+    <w:tmpl w:val="348A1F30"/>
+    <w:lvl w:ilvl="0" w:tplc="0409000B">
+      <w:start w:val="1"/>
+      <w:numFmt w:val="bullet"/>
+      <w:lvlText w:val=""/>
+      <w:lvlJc w:val="left"/>
+      <w:pPr>
+        <w:ind w:left="720" w:hanging="360"/>
+      </w:pPr>
+      <w:rPr>
+        <w:rFonts w:ascii="Wingdings" w:hAnsi="Wingdings" w:hint="default"/>
+      </w:rPr>
+    </w:lvl>
+    <w:lvl w:ilvl="1" w:tplc="04090003" w:tentative="1">
+      <w:start w:val="1"/>
+      <w:numFmt w:val="bullet"/>
+      <w:lvlText w:val="o"/>
+      <w:lvlJc w:val="left"/>
+      <w:pPr>
+        <w:ind w:left="1440" w:hanging="360"/>
+      </w:pPr>
+      <w:rPr>
+        <w:rFonts w:ascii="Courier New" w:hAnsi="Courier New" w:cs="Courier New" w:hint="default"/>
+      </w:rPr>
+    </w:lvl>
+    <w:lvl w:ilvl="2" w:tplc="04090005" w:tentative="1">
+      <w:start w:val="1"/>
+      <w:numFmt w:val="bullet"/>
+      <w:lvlText w:val=""/>
+      <w:lvlJc w:val="left"/>
+      <w:pPr>
+        <w:ind w:left="2160" w:hanging="360"/>
+      </w:pPr>
+      <w:rPr>
+        <w:rFonts w:ascii="Wingdings" w:hAnsi="Wingdings" w:hint="default"/>
+      </w:rPr>
+    </w:lvl>
+    <w:lvl w:ilvl="3" w:tplc="04090001" w:tentative="1">
+      <w:start w:val="1"/>
+      <w:numFmt w:val="bullet"/>
+      <w:lvlText w:val=""/>
+      <w:lvlJc w:val="left"/>
+      <w:pPr>
+        <w:ind w:left="2880" w:hanging="360"/>
+      </w:pPr>
+      <w:rPr>
+        <w:rFonts w:ascii="Symbol" w:hAnsi="Symbol" w:hint="default"/>
+      </w:rPr>
+    </w:lvl>
+    <w:lvl w:ilvl="4" w:tplc="04090003" w:tentative="1">
+      <w:start w:val="1"/>
+      <w:numFmt w:val="bullet"/>
+      <w:lvlText w:val="o"/>
+      <w:lvlJc w:val="left"/>
+      <w:pPr>
+        <w:ind w:left="3600" w:hanging="360"/>
+      </w:pPr>
+      <w:rPr>
+        <w:rFonts w:ascii="Courier New" w:hAnsi="Courier New" w:cs="Courier New" w:hint="default"/>
+      </w:rPr>
+    </w:lvl>
+    <w:lvl w:ilvl="5" w:tplc="04090005" w:tentative="1">
+      <w:start w:val="1"/>
+      <w:numFmt w:val="bullet"/>
+      <w:lvlText w:val=""/>
+      <w:lvlJc w:val="left"/>
+      <w:pPr>
+        <w:ind w:left="4320" w:hanging="360"/>
+      </w:pPr>
+      <w:rPr>
+        <w:rFonts w:ascii="Wingdings" w:hAnsi="Wingdings" w:hint="default"/>
+      </w:rPr>
+    </w:lvl>
+    <w:lvl w:ilvl="6" w:tplc="04090001" w:tentative="1">
+      <w:start w:val="1"/>
+      <w:numFmt w:val="bullet"/>
+      <w:lvlText w:val=""/>
+      <w:lvlJc w:val="left"/>
+      <w:pPr>
+        <w:ind w:left="5040" w:hanging="360"/>
+      </w:pPr>
+      <w:rPr>
+        <w:rFonts w:ascii="Symbol" w:hAnsi="Symbol" w:hint="default"/>
+      </w:rPr>
+    </w:lvl>
+    <w:lvl w:ilvl="7" w:tplc="04090003" w:tentative="1">
+      <w:start w:val="1"/>
+      <w:numFmt w:val="bullet"/>
+      <w:lvlText w:val="o"/>
+      <w:lvlJc w:val="left"/>
+      <w:pPr>
+        <w:ind w:left="5760" w:hanging="360"/>
+      </w:pPr>
+      <w:rPr>
+        <w:rFonts w:ascii="Courier New" w:hAnsi="Courier New" w:cs="Courier New" w:hint="default"/>
+      </w:rPr>
+    </w:lvl>
+    <w:lvl w:ilvl="8" w:tplc="04090005" w:tentative="1">
+      <w:start w:val="1"/>
+      <w:numFmt w:val="bullet"/>
+      <w:lvlText w:val=""/>
+      <w:lvlJc w:val="left"/>
+      <w:pPr>
+        <w:ind w:left="6480" w:hanging="360"/>
+      </w:pPr>
+      <w:rPr>
+        <w:rFonts w:ascii="Wingdings" w:hAnsi="Wingdings" w:hint="default"/>
+      </w:rPr>
+    </w:lvl>
+  </w:abstractNum>
+  <w:abstractNum w:abstractNumId="2" w15:restartNumberingAfterBreak="0">
     <w:nsid w:val="5DDF0465"/>
     <w:multiLevelType w:val="hybridMultilevel"/>
     <w:tmpl w:val="7338CA86"/>
@@ -862,7 +1308,13 @@
     </w:lvl>
   </w:abstractNum>
   <w:num w:numId="1" w16cid:durableId="2001885505">
+    <w:abstractNumId w:val="2"/>
+  </w:num>
+  <w:num w:numId="2" w16cid:durableId="613752798">
     <w:abstractNumId w:val="0"/>
+  </w:num>
+  <w:num w:numId="3" w16cid:durableId="189613272">
+    <w:abstractNumId w:val="1"/>
   </w:num>
 </w:numbering>
 </file>
@@ -1964,9 +2416,11 @@
   </w:compat>
   <w:rsids>
     <w:rsidRoot w:val="00B80925"/>
+    <w:rsid w:val="000A41A4"/>
     <w:rsid w:val="00381F38"/>
     <w:rsid w:val="00B80925"/>
     <w:rsid w:val="00BC1FB0"/>
+    <w:rsid w:val="00E10015"/>
   </w:rsids>
   <m:mathPr>
     <m:mathFont m:val="Cambria Math"/>
